--- a/The Case Study of The Australian Dairy.docx
+++ b/The Case Study of The Australian Dairy.docx
@@ -1,6 +1,6 @@
 
 <file path=word/document.xml><?xml version="1.0" encoding="utf-8"?>
-<w:document xmlns:wpc="http://schemas.microsoft.com/office/word/2010/wordprocessingCanvas" xmlns:cx="http://schemas.microsoft.com/office/drawing/2014/chartex" xmlns:mc="http://schemas.openxmlformats.org/markup-compatibility/2006" xmlns:o="urn:schemas-microsoft-com:office:office" xmlns:r="http://schemas.openxmlformats.org/officeDocument/2006/relationships" xmlns:m="http://schemas.openxmlformats.org/officeDocument/2006/math" xmlns:v="urn:schemas-microsoft-com:vml" xmlns:wp14="http://schemas.microsoft.com/office/word/2010/wordprocessingDrawing" xmlns:wp="http://schemas.openxmlformats.org/drawingml/2006/wordprocessingDrawing" xmlns:w10="urn:schemas-microsoft-com:office:word" xmlns:w="http://schemas.openxmlformats.org/wordprocessingml/2006/main" xmlns:w14="http://schemas.microsoft.com/office/word/2010/wordml" xmlns:w15="http://schemas.microsoft.com/office/word/2012/wordml" xmlns:w16se="http://schemas.microsoft.com/office/word/2015/wordml/symex" xmlns:wpg="http://schemas.microsoft.com/office/word/2010/wordprocessingGroup" xmlns:wpi="http://schemas.microsoft.com/office/word/2010/wordprocessingInk" xmlns:wne="http://schemas.microsoft.com/office/word/2006/wordml" xmlns:wps="http://schemas.microsoft.com/office/word/2010/wordprocessingShape" mc:Ignorable="w14 w15 w16se wp14">
+<w:document xmlns:wpc="http://schemas.microsoft.com/office/word/2010/wordprocessingCanvas" xmlns:mc="http://schemas.openxmlformats.org/markup-compatibility/2006" xmlns:o="urn:schemas-microsoft-com:office:office" xmlns:r="http://schemas.openxmlformats.org/officeDocument/2006/relationships" xmlns:m="http://schemas.openxmlformats.org/officeDocument/2006/math" xmlns:v="urn:schemas-microsoft-com:vml" xmlns:wp14="http://schemas.microsoft.com/office/word/2010/wordprocessingDrawing" xmlns:wp="http://schemas.openxmlformats.org/drawingml/2006/wordprocessingDrawing" xmlns:w10="urn:schemas-microsoft-com:office:word" xmlns:w="http://schemas.openxmlformats.org/wordprocessingml/2006/main" xmlns:w14="http://schemas.microsoft.com/office/word/2010/wordml" xmlns:w15="http://schemas.microsoft.com/office/word/2012/wordml" xmlns:wpg="http://schemas.microsoft.com/office/word/2010/wordprocessingGroup" xmlns:wpi="http://schemas.microsoft.com/office/word/2010/wordprocessingInk" xmlns:wne="http://schemas.microsoft.com/office/word/2006/wordml" xmlns:wps="http://schemas.microsoft.com/office/word/2010/wordprocessingShape" mc:Ignorable="w14 w15 wp14">
   <w:body>
     <w:p>
       <w:pPr>
@@ -662,18 +662,8 @@
                 <w:sz w:val="24"/>
                 <w:szCs w:val="24"/>
               </w:rPr>
-              <w:t xml:space="preserve"> Le </w:t>
-            </w:r>
-            <w:proofErr w:type="spellStart"/>
-            <w:r>
-              <w:rPr>
-                <w:rFonts w:ascii="Times New Roman"/>
-                <w:sz w:val="24"/>
-                <w:szCs w:val="24"/>
-              </w:rPr>
-              <w:t>Binh</w:t>
-            </w:r>
-            <w:proofErr w:type="spellEnd"/>
+              <w:t xml:space="preserve"> Le Binh</w:t>
+            </w:r>
           </w:p>
         </w:tc>
         <w:tc>
@@ -1581,14 +1571,12 @@
               </w:rPr>
               <w:t xml:space="preserve"> </w:t>
             </w:r>
-            <w:proofErr w:type="spellStart"/>
             <w:r>
               <w:rPr>
                 <w:sz w:val="16"/>
               </w:rPr>
               <w:t>plagiarised</w:t>
             </w:r>
-            <w:proofErr w:type="spellEnd"/>
             <w:r>
               <w:rPr>
                 <w:spacing w:val="-7"/>
@@ -1693,23 +1681,7 @@
                 <w:b/>
                 <w:sz w:val="16"/>
               </w:rPr>
-              <w:t xml:space="preserve">Note definition of plagiarism and </w:t>
-            </w:r>
-            <w:proofErr w:type="spellStart"/>
-            <w:r>
-              <w:rPr>
-                <w:b/>
-                <w:sz w:val="16"/>
-              </w:rPr>
-              <w:t>self plagiarism</w:t>
-            </w:r>
-            <w:proofErr w:type="spellEnd"/>
-            <w:r>
-              <w:rPr>
-                <w:b/>
-                <w:sz w:val="16"/>
-              </w:rPr>
-              <w:t xml:space="preserve"> in Learning, Teaching and Assessment Policy:</w:t>
+              <w:t>Note definition of plagiarism and self plagiarism in Learning, Teaching and Assessment Policy:</w:t>
             </w:r>
           </w:p>
           <w:p>
@@ -1759,7 +1731,6 @@
                 <w:sz w:val="16"/>
               </w:rPr>
             </w:pPr>
-            <w:proofErr w:type="spellStart"/>
             <w:r>
               <w:rPr>
                 <w:b/>
@@ -1780,15 +1751,7 @@
                 <w:b/>
                 <w:sz w:val="16"/>
               </w:rPr>
-              <w:t>Plagiarism</w:t>
-            </w:r>
-            <w:proofErr w:type="spellEnd"/>
-            <w:r>
-              <w:rPr>
-                <w:b/>
-                <w:sz w:val="16"/>
-              </w:rPr>
-              <w:t>:</w:t>
+              <w:t>Plagiarism:</w:t>
             </w:r>
             <w:r>
               <w:rPr>
@@ -2064,13 +2027,8 @@
               <w:t xml:space="preserve"> </w:t>
             </w:r>
             <w:r>
-              <w:t xml:space="preserve">Tran Le </w:t>
-            </w:r>
-            <w:proofErr w:type="spellStart"/>
-            <w:r>
-              <w:t>Binh</w:t>
-            </w:r>
-            <w:proofErr w:type="spellEnd"/>
+              <w:t>Tran Le Binh</w:t>
+            </w:r>
             <w:r>
               <w:tab/>
             </w:r>
@@ -4903,14 +4861,27 @@
       <w:r>
         <w:t xml:space="preserve">Figure </w:t>
       </w:r>
-      <w:fldSimple w:instr=" SEQ Figure \* ARABIC ">
-        <w:r>
-          <w:rPr>
-            <w:noProof/>
-          </w:rPr>
-          <w:t>1</w:t>
-        </w:r>
-      </w:fldSimple>
+      <w:r>
+        <w:fldChar w:fldCharType="begin"/>
+      </w:r>
+      <w:r>
+        <w:instrText xml:space="preserve"> SEQ Figure \* ARABIC </w:instrText>
+      </w:r>
+      <w:r>
+        <w:fldChar w:fldCharType="separate"/>
+      </w:r>
+      <w:r>
+        <w:rPr>
+          <w:noProof/>
+        </w:rPr>
+        <w:t>1</w:t>
+      </w:r>
+      <w:r>
+        <w:rPr>
+          <w:noProof/>
+        </w:rPr>
+        <w:fldChar w:fldCharType="end"/>
+      </w:r>
       <w:r>
         <w:t xml:space="preserve">: </w:t>
       </w:r>
@@ -5017,23 +4988,13 @@
         </w:rPr>
         <w:t>In fact, several cheese brands have participated in the cheese market (</w:t>
       </w:r>
-      <w:proofErr w:type="spellStart"/>
       <w:r>
         <w:rPr>
           <w:rFonts w:ascii="Times New Roman" w:hAnsi="Times New Roman" w:cs="Times New Roman"/>
           <w:sz w:val="24"/>
           <w:shd w:val="clear" w:color="auto" w:fill="FFFFFF"/>
         </w:rPr>
-        <w:t>Jager</w:t>
-      </w:r>
-      <w:proofErr w:type="spellEnd"/>
-      <w:r>
-        <w:rPr>
-          <w:rFonts w:ascii="Times New Roman" w:hAnsi="Times New Roman" w:cs="Times New Roman"/>
-          <w:sz w:val="24"/>
-          <w:shd w:val="clear" w:color="auto" w:fill="FFFFFF"/>
-        </w:rPr>
-        <w:t>, 2018).</w:t>
+        <w:t>Jager, 2018).</w:t>
       </w:r>
     </w:p>
     <w:tbl>
@@ -5174,21 +5135,12 @@
                 <w:sz w:val="24"/>
               </w:rPr>
             </w:pPr>
-            <w:proofErr w:type="spellStart"/>
             <w:r>
               <w:rPr>
                 <w:rFonts w:ascii="Times New Roman" w:hAnsi="Times New Roman" w:cs="Times New Roman"/>
                 <w:sz w:val="24"/>
               </w:rPr>
-              <w:t>Berrys</w:t>
-            </w:r>
-            <w:proofErr w:type="spellEnd"/>
-            <w:r>
-              <w:rPr>
-                <w:rFonts w:ascii="Times New Roman" w:hAnsi="Times New Roman" w:cs="Times New Roman"/>
-                <w:sz w:val="24"/>
-              </w:rPr>
-              <w:t xml:space="preserve"> Creek Riverine Blue (Berry Creek Gourmet Cheese)</w:t>
+              <w:t>Berrys Creek Riverine Blue (Berry Creek Gourmet Cheese)</w:t>
             </w:r>
           </w:p>
         </w:tc>
@@ -5227,53 +5179,12 @@
                 <w:sz w:val="24"/>
               </w:rPr>
             </w:pPr>
-            <w:proofErr w:type="spellStart"/>
             <w:r>
               <w:rPr>
                 <w:rFonts w:ascii="Times New Roman" w:hAnsi="Times New Roman" w:cs="Times New Roman"/>
                 <w:sz w:val="24"/>
               </w:rPr>
-              <w:t>Berrys</w:t>
-            </w:r>
-            <w:proofErr w:type="spellEnd"/>
-            <w:r>
-              <w:rPr>
-                <w:rFonts w:ascii="Times New Roman" w:hAnsi="Times New Roman" w:cs="Times New Roman"/>
-                <w:sz w:val="24"/>
-              </w:rPr>
-              <w:t xml:space="preserve"> Creek </w:t>
-            </w:r>
-            <w:proofErr w:type="spellStart"/>
-            <w:r>
-              <w:rPr>
-                <w:rFonts w:ascii="Times New Roman" w:hAnsi="Times New Roman" w:cs="Times New Roman"/>
-                <w:sz w:val="24"/>
-              </w:rPr>
-              <w:t>Tarwin</w:t>
-            </w:r>
-            <w:proofErr w:type="spellEnd"/>
-            <w:r>
-              <w:rPr>
-                <w:rFonts w:ascii="Times New Roman" w:hAnsi="Times New Roman" w:cs="Times New Roman"/>
-                <w:sz w:val="24"/>
-              </w:rPr>
-              <w:t xml:space="preserve"> Blue (</w:t>
-            </w:r>
-            <w:proofErr w:type="spellStart"/>
-            <w:r>
-              <w:rPr>
-                <w:rFonts w:ascii="Times New Roman" w:hAnsi="Times New Roman" w:cs="Times New Roman"/>
-                <w:sz w:val="24"/>
-              </w:rPr>
-              <w:t>Berrys</w:t>
-            </w:r>
-            <w:proofErr w:type="spellEnd"/>
-            <w:r>
-              <w:rPr>
-                <w:rFonts w:ascii="Times New Roman" w:hAnsi="Times New Roman" w:cs="Times New Roman"/>
-                <w:sz w:val="24"/>
-              </w:rPr>
-              <w:t xml:space="preserve"> Creek Gourmet Cheese)</w:t>
+              <w:t>Berrys Creek Tarwin Blue (Berrys Creek Gourmet Cheese)</w:t>
             </w:r>
           </w:p>
         </w:tc>
@@ -5296,23 +5207,7 @@
                 <w:rFonts w:ascii="Times New Roman" w:hAnsi="Times New Roman" w:cs="Times New Roman"/>
                 <w:sz w:val="24"/>
               </w:rPr>
-              <w:t xml:space="preserve">Fresh </w:t>
-            </w:r>
-            <w:proofErr w:type="spellStart"/>
-            <w:r>
-              <w:rPr>
-                <w:rFonts w:ascii="Times New Roman" w:hAnsi="Times New Roman" w:cs="Times New Roman"/>
-                <w:sz w:val="24"/>
-              </w:rPr>
-              <w:t>Unripened</w:t>
-            </w:r>
-            <w:proofErr w:type="spellEnd"/>
-            <w:r>
-              <w:rPr>
-                <w:rFonts w:ascii="Times New Roman" w:hAnsi="Times New Roman" w:cs="Times New Roman"/>
-                <w:sz w:val="24"/>
-              </w:rPr>
-              <w:t xml:space="preserve"> Cheese</w:t>
+              <w:t>Fresh Unripened Cheese</w:t>
             </w:r>
           </w:p>
         </w:tc>
@@ -5333,23 +5228,7 @@
                 <w:rFonts w:ascii="Times New Roman" w:hAnsi="Times New Roman" w:cs="Times New Roman"/>
                 <w:sz w:val="24"/>
               </w:rPr>
-              <w:t xml:space="preserve">Montefiore </w:t>
-            </w:r>
-            <w:proofErr w:type="spellStart"/>
-            <w:r>
-              <w:rPr>
-                <w:rFonts w:ascii="Times New Roman" w:hAnsi="Times New Roman" w:cs="Times New Roman"/>
-                <w:sz w:val="24"/>
-              </w:rPr>
-              <w:t>Ovoline</w:t>
-            </w:r>
-            <w:proofErr w:type="spellEnd"/>
-            <w:r>
-              <w:rPr>
-                <w:rFonts w:ascii="Times New Roman" w:hAnsi="Times New Roman" w:cs="Times New Roman"/>
-                <w:sz w:val="24"/>
-              </w:rPr>
-              <w:t xml:space="preserve"> (Montefiore Cheese)</w:t>
+              <w:t>Montefiore Ovoline (Montefiore Cheese)</w:t>
             </w:r>
           </w:p>
         </w:tc>
@@ -5587,14 +5466,27 @@
       <w:r>
         <w:t xml:space="preserve">Figure </w:t>
       </w:r>
-      <w:fldSimple w:instr=" SEQ Figure \* ARABIC ">
-        <w:r>
-          <w:rPr>
-            <w:noProof/>
-          </w:rPr>
-          <w:t>2</w:t>
-        </w:r>
-      </w:fldSimple>
+      <w:r>
+        <w:fldChar w:fldCharType="begin"/>
+      </w:r>
+      <w:r>
+        <w:instrText xml:space="preserve"> SEQ Figure \* ARABIC </w:instrText>
+      </w:r>
+      <w:r>
+        <w:fldChar w:fldCharType="separate"/>
+      </w:r>
+      <w:r>
+        <w:rPr>
+          <w:noProof/>
+        </w:rPr>
+        <w:t>2</w:t>
+      </w:r>
+      <w:r>
+        <w:rPr>
+          <w:noProof/>
+        </w:rPr>
+        <w:fldChar w:fldCharType="end"/>
+      </w:r>
       <w:r>
         <w:t xml:space="preserve">: </w:t>
       </w:r>
@@ -5750,14 +5642,27 @@
       <w:r>
         <w:t xml:space="preserve">Figure </w:t>
       </w:r>
-      <w:fldSimple w:instr=" SEQ Figure \* ARABIC ">
-        <w:r>
-          <w:rPr>
-            <w:noProof/>
-          </w:rPr>
-          <w:t>3</w:t>
-        </w:r>
-      </w:fldSimple>
+      <w:r>
+        <w:fldChar w:fldCharType="begin"/>
+      </w:r>
+      <w:r>
+        <w:instrText xml:space="preserve"> SEQ Figure \* ARABIC </w:instrText>
+      </w:r>
+      <w:r>
+        <w:fldChar w:fldCharType="separate"/>
+      </w:r>
+      <w:r>
+        <w:rPr>
+          <w:noProof/>
+        </w:rPr>
+        <w:t>3</w:t>
+      </w:r>
+      <w:r>
+        <w:rPr>
+          <w:noProof/>
+        </w:rPr>
+        <w:fldChar w:fldCharType="end"/>
+      </w:r>
       <w:r>
         <w:t xml:space="preserve">: </w:t>
       </w:r>
@@ -5952,46 +5857,14 @@
           <w:rFonts w:ascii="Times New Roman" w:hAnsi="Times New Roman" w:cs="Times New Roman"/>
           <w:sz w:val="24"/>
         </w:rPr>
-        <w:t xml:space="preserve">declined from 2001 to 2010, which was about a decline of 4997 </w:t>
-      </w:r>
-      <w:proofErr w:type="spellStart"/>
-      <w:r>
-        <w:rPr>
-          <w:rFonts w:ascii="Times New Roman" w:hAnsi="Times New Roman" w:cs="Times New Roman"/>
-          <w:sz w:val="24"/>
-        </w:rPr>
-        <w:t>tonnes</w:t>
-      </w:r>
-      <w:proofErr w:type="spellEnd"/>
-      <w:r>
-        <w:rPr>
-          <w:rFonts w:ascii="Times New Roman" w:hAnsi="Times New Roman" w:cs="Times New Roman"/>
-          <w:sz w:val="24"/>
-        </w:rPr>
-        <w:t xml:space="preserve"> </w:t>
-      </w:r>
-      <w:r>
-        <w:rPr>
-          <w:rFonts w:ascii="Times New Roman" w:hAnsi="Times New Roman" w:cs="Times New Roman"/>
-          <w:sz w:val="24"/>
-        </w:rPr>
-        <w:t xml:space="preserve">and 13283 </w:t>
-      </w:r>
-      <w:proofErr w:type="spellStart"/>
-      <w:r>
-        <w:rPr>
-          <w:rFonts w:ascii="Times New Roman" w:hAnsi="Times New Roman" w:cs="Times New Roman"/>
-          <w:sz w:val="24"/>
-        </w:rPr>
-        <w:t>tonnes</w:t>
-      </w:r>
-      <w:proofErr w:type="spellEnd"/>
-      <w:r>
-        <w:rPr>
-          <w:rFonts w:ascii="Times New Roman" w:hAnsi="Times New Roman" w:cs="Times New Roman"/>
-          <w:sz w:val="24"/>
-        </w:rPr>
-        <w:t>, respectively.</w:t>
+        <w:t xml:space="preserve">declined from 2001 to 2010, which was about a decline of 4997 tonnes </w:t>
+      </w:r>
+      <w:r>
+        <w:rPr>
+          <w:rFonts w:ascii="Times New Roman" w:hAnsi="Times New Roman" w:cs="Times New Roman"/>
+          <w:sz w:val="24"/>
+        </w:rPr>
+        <w:t>and 13283 tonnes, respectively.</w:t>
       </w:r>
     </w:p>
     <w:p>
@@ -6637,14 +6510,27 @@
         <w:lastRenderedPageBreak/>
         <w:t xml:space="preserve">Figure </w:t>
       </w:r>
-      <w:fldSimple w:instr=" SEQ Figure \* ARABIC ">
-        <w:r>
-          <w:rPr>
-            <w:noProof/>
-          </w:rPr>
-          <w:t>4</w:t>
-        </w:r>
-      </w:fldSimple>
+      <w:r>
+        <w:fldChar w:fldCharType="begin"/>
+      </w:r>
+      <w:r>
+        <w:instrText xml:space="preserve"> SEQ Figure \* ARABIC </w:instrText>
+      </w:r>
+      <w:r>
+        <w:fldChar w:fldCharType="separate"/>
+      </w:r>
+      <w:r>
+        <w:rPr>
+          <w:noProof/>
+        </w:rPr>
+        <w:t>4</w:t>
+      </w:r>
+      <w:r>
+        <w:rPr>
+          <w:noProof/>
+        </w:rPr>
+        <w:fldChar w:fldCharType="end"/>
+      </w:r>
       <w:r>
         <w:t xml:space="preserve">: </w:t>
       </w:r>
@@ -6917,14 +6803,27 @@
       <w:r>
         <w:t xml:space="preserve">Figure </w:t>
       </w:r>
-      <w:fldSimple w:instr=" SEQ Figure \* ARABIC ">
-        <w:r>
-          <w:rPr>
-            <w:noProof/>
-          </w:rPr>
-          <w:t>5</w:t>
-        </w:r>
-      </w:fldSimple>
+      <w:r>
+        <w:fldChar w:fldCharType="begin"/>
+      </w:r>
+      <w:r>
+        <w:instrText xml:space="preserve"> SEQ Figure \* ARABIC </w:instrText>
+      </w:r>
+      <w:r>
+        <w:fldChar w:fldCharType="separate"/>
+      </w:r>
+      <w:r>
+        <w:rPr>
+          <w:noProof/>
+        </w:rPr>
+        <w:t>5</w:t>
+      </w:r>
+      <w:r>
+        <w:rPr>
+          <w:noProof/>
+        </w:rPr>
+        <w:fldChar w:fldCharType="end"/>
+      </w:r>
       <w:r>
         <w:t xml:space="preserve">: </w:t>
       </w:r>
@@ -7257,14 +7156,27 @@
       <w:r>
         <w:t xml:space="preserve">Figure </w:t>
       </w:r>
-      <w:fldSimple w:instr=" SEQ Figure \* ARABIC ">
-        <w:r>
-          <w:rPr>
-            <w:noProof/>
-          </w:rPr>
-          <w:t>6</w:t>
-        </w:r>
-      </w:fldSimple>
+      <w:r>
+        <w:fldChar w:fldCharType="begin"/>
+      </w:r>
+      <w:r>
+        <w:instrText xml:space="preserve"> SEQ Figure \* ARABIC </w:instrText>
+      </w:r>
+      <w:r>
+        <w:fldChar w:fldCharType="separate"/>
+      </w:r>
+      <w:r>
+        <w:rPr>
+          <w:noProof/>
+        </w:rPr>
+        <w:t>6</w:t>
+      </w:r>
+      <w:r>
+        <w:rPr>
+          <w:noProof/>
+        </w:rPr>
+        <w:fldChar w:fldCharType="end"/>
+      </w:r>
       <w:r>
         <w:t xml:space="preserve">: </w:t>
       </w:r>
@@ -7478,14 +7390,27 @@
         <w:lastRenderedPageBreak/>
         <w:t xml:space="preserve">Figure </w:t>
       </w:r>
-      <w:fldSimple w:instr=" SEQ Figure \* ARABIC ">
-        <w:r>
-          <w:rPr>
-            <w:noProof/>
-          </w:rPr>
-          <w:t>7</w:t>
-        </w:r>
-      </w:fldSimple>
+      <w:r>
+        <w:fldChar w:fldCharType="begin"/>
+      </w:r>
+      <w:r>
+        <w:instrText xml:space="preserve"> SEQ Figure \* ARABIC </w:instrText>
+      </w:r>
+      <w:r>
+        <w:fldChar w:fldCharType="separate"/>
+      </w:r>
+      <w:r>
+        <w:rPr>
+          <w:noProof/>
+        </w:rPr>
+        <w:t>7</w:t>
+      </w:r>
+      <w:r>
+        <w:rPr>
+          <w:noProof/>
+        </w:rPr>
+        <w:fldChar w:fldCharType="end"/>
+      </w:r>
       <w:r>
         <w:t xml:space="preserve">: Types of </w:t>
       </w:r>
@@ -8916,14 +8841,27 @@
       <w:r>
         <w:t xml:space="preserve">Figure </w:t>
       </w:r>
-      <w:fldSimple w:instr=" SEQ Figure \* ARABIC ">
-        <w:r>
-          <w:rPr>
-            <w:noProof/>
-          </w:rPr>
-          <w:t>8</w:t>
-        </w:r>
-      </w:fldSimple>
+      <w:r>
+        <w:fldChar w:fldCharType="begin"/>
+      </w:r>
+      <w:r>
+        <w:instrText xml:space="preserve"> SEQ Figure \* ARABIC </w:instrText>
+      </w:r>
+      <w:r>
+        <w:fldChar w:fldCharType="separate"/>
+      </w:r>
+      <w:r>
+        <w:rPr>
+          <w:noProof/>
+        </w:rPr>
+        <w:t>8</w:t>
+      </w:r>
+      <w:r>
+        <w:rPr>
+          <w:noProof/>
+        </w:rPr>
+        <w:fldChar w:fldCharType="end"/>
+      </w:r>
       <w:r>
         <w:t>: Market growth rate and Relative market share Calculation</w:t>
       </w:r>
@@ -9005,14 +8943,27 @@
       <w:r>
         <w:t xml:space="preserve">Figure </w:t>
       </w:r>
-      <w:fldSimple w:instr=" SEQ Figure \* ARABIC ">
-        <w:r>
-          <w:rPr>
-            <w:noProof/>
-          </w:rPr>
-          <w:t>9</w:t>
-        </w:r>
-      </w:fldSimple>
+      <w:r>
+        <w:fldChar w:fldCharType="begin"/>
+      </w:r>
+      <w:r>
+        <w:instrText xml:space="preserve"> SEQ Figure \* ARABIC </w:instrText>
+      </w:r>
+      <w:r>
+        <w:fldChar w:fldCharType="separate"/>
+      </w:r>
+      <w:r>
+        <w:rPr>
+          <w:noProof/>
+        </w:rPr>
+        <w:t>9</w:t>
+      </w:r>
+      <w:r>
+        <w:rPr>
+          <w:noProof/>
+        </w:rPr>
+        <w:fldChar w:fldCharType="end"/>
+      </w:r>
       <w:r>
         <w:t>: The Portfolio Matrix for Diary Product DPA</w:t>
       </w:r>
@@ -9289,7 +9240,6 @@
         </w:rPr>
         <w:t>There are some major supermarkets in Australia such as ALDI, Foodland, IGA, Coles and Woolworths (</w:t>
       </w:r>
-      <w:proofErr w:type="spellStart"/>
       <w:r>
         <w:rPr>
           <w:rFonts w:ascii="Times New Roman" w:hAnsi="Times New Roman" w:cs="Times New Roman"/>
@@ -9297,9 +9247,8 @@
           <w:szCs w:val="24"/>
           <w:shd w:val="clear" w:color="auto" w:fill="FFFFFF"/>
         </w:rPr>
-        <w:t>Canstar</w:t>
-      </w:r>
-      <w:proofErr w:type="spellEnd"/>
+        <w:t xml:space="preserve">Canstar Blue, 2018). </w:t>
+      </w:r>
       <w:r>
         <w:rPr>
           <w:rFonts w:ascii="Times New Roman" w:hAnsi="Times New Roman" w:cs="Times New Roman"/>
@@ -9307,7 +9256,15 @@
           <w:szCs w:val="24"/>
           <w:shd w:val="clear" w:color="auto" w:fill="FFFFFF"/>
         </w:rPr>
-        <w:t xml:space="preserve"> Blue, 2018). </w:t>
+        <w:t xml:space="preserve">The ALDI supermarket ranks first, which is followed by Foodland, IGA, Coles and Woolworths in terms of satisfaction, money value, customer service and accessibility of staff, layout &amp; presentation of store, freshness of fruits, vegetable and meat, variety of products, quality of private label and deals or specials available </w:t>
+      </w:r>
+      <w:r>
+        <w:rPr>
+          <w:rFonts w:ascii="Times New Roman" w:hAnsi="Times New Roman" w:cs="Times New Roman"/>
+          <w:sz w:val="24"/>
+          <w:szCs w:val="24"/>
+        </w:rPr>
+        <w:t>(</w:t>
       </w:r>
       <w:r>
         <w:rPr>
@@ -9316,35 +9273,7 @@
           <w:szCs w:val="24"/>
           <w:shd w:val="clear" w:color="auto" w:fill="FFFFFF"/>
         </w:rPr>
-        <w:t xml:space="preserve">The ALDI supermarket ranks first, which is followed by Foodland, IGA, Coles and Woolworths in terms of satisfaction, money value, customer service and accessibility of staff, layout &amp; presentation of store, freshness of fruits, vegetable and meat, variety of products, quality of private label and deals or specials available </w:t>
-      </w:r>
-      <w:r>
-        <w:rPr>
-          <w:rFonts w:ascii="Times New Roman" w:hAnsi="Times New Roman" w:cs="Times New Roman"/>
-          <w:sz w:val="24"/>
-          <w:szCs w:val="24"/>
-        </w:rPr>
-        <w:t>(</w:t>
-      </w:r>
-      <w:proofErr w:type="spellStart"/>
-      <w:r>
-        <w:rPr>
-          <w:rFonts w:ascii="Times New Roman" w:hAnsi="Times New Roman" w:cs="Times New Roman"/>
-          <w:sz w:val="24"/>
-          <w:szCs w:val="24"/>
-          <w:shd w:val="clear" w:color="auto" w:fill="FFFFFF"/>
-        </w:rPr>
-        <w:t>Canstar</w:t>
-      </w:r>
-      <w:proofErr w:type="spellEnd"/>
-      <w:r>
-        <w:rPr>
-          <w:rFonts w:ascii="Times New Roman" w:hAnsi="Times New Roman" w:cs="Times New Roman"/>
-          <w:sz w:val="24"/>
-          <w:szCs w:val="24"/>
-          <w:shd w:val="clear" w:color="auto" w:fill="FFFFFF"/>
-        </w:rPr>
-        <w:t xml:space="preserve"> Blue, </w:t>
+        <w:t xml:space="preserve">Canstar Blue, </w:t>
       </w:r>
       <w:r>
         <w:rPr>
@@ -9397,7 +9326,6 @@
         </w:rPr>
         <w:t>(</w:t>
       </w:r>
-      <w:proofErr w:type="spellStart"/>
       <w:r>
         <w:rPr>
           <w:rFonts w:ascii="Times New Roman" w:hAnsi="Times New Roman" w:cs="Times New Roman"/>
@@ -9405,17 +9333,7 @@
           <w:szCs w:val="24"/>
           <w:shd w:val="clear" w:color="auto" w:fill="FFFFFF"/>
         </w:rPr>
-        <w:t>Canstar</w:t>
-      </w:r>
-      <w:proofErr w:type="spellEnd"/>
-      <w:r>
-        <w:rPr>
-          <w:rFonts w:ascii="Times New Roman" w:hAnsi="Times New Roman" w:cs="Times New Roman"/>
-          <w:sz w:val="24"/>
-          <w:szCs w:val="24"/>
-          <w:shd w:val="clear" w:color="auto" w:fill="FFFFFF"/>
-        </w:rPr>
-        <w:t xml:space="preserve"> </w:t>
+        <w:t xml:space="preserve">Canstar </w:t>
       </w:r>
       <w:r>
         <w:rPr>
@@ -9508,14 +9426,27 @@
       <w:r>
         <w:t xml:space="preserve">Figure </w:t>
       </w:r>
-      <w:fldSimple w:instr=" SEQ Figure \* ARABIC ">
-        <w:r>
-          <w:rPr>
-            <w:noProof/>
-          </w:rPr>
-          <w:t>10</w:t>
-        </w:r>
-      </w:fldSimple>
+      <w:r>
+        <w:fldChar w:fldCharType="begin"/>
+      </w:r>
+      <w:r>
+        <w:instrText xml:space="preserve"> SEQ Figure \* ARABIC </w:instrText>
+      </w:r>
+      <w:r>
+        <w:fldChar w:fldCharType="separate"/>
+      </w:r>
+      <w:r>
+        <w:rPr>
+          <w:noProof/>
+        </w:rPr>
+        <w:t>10</w:t>
+      </w:r>
+      <w:r>
+        <w:rPr>
+          <w:noProof/>
+        </w:rPr>
+        <w:fldChar w:fldCharType="end"/>
+      </w:r>
       <w:r>
         <w:t xml:space="preserve">: </w:t>
       </w:r>
@@ -10321,23 +10252,13 @@
           <w:shd w:val="clear" w:color="auto" w:fill="FFFFFF"/>
         </w:rPr>
       </w:pPr>
-      <w:proofErr w:type="spellStart"/>
       <w:r>
         <w:rPr>
           <w:rFonts w:ascii="Times New Roman" w:hAnsi="Times New Roman" w:cs="Times New Roman"/>
           <w:sz w:val="24"/>
           <w:shd w:val="clear" w:color="auto" w:fill="FFFFFF"/>
         </w:rPr>
-        <w:t>CanstarBlue</w:t>
-      </w:r>
-      <w:proofErr w:type="spellEnd"/>
-      <w:r>
-        <w:rPr>
-          <w:rFonts w:ascii="Times New Roman" w:hAnsi="Times New Roman" w:cs="Times New Roman"/>
-          <w:sz w:val="24"/>
-          <w:shd w:val="clear" w:color="auto" w:fill="FFFFFF"/>
-        </w:rPr>
-        <w:t xml:space="preserve">. (2018). </w:t>
+        <w:t xml:space="preserve">CanstarBlue. (2018). </w:t>
       </w:r>
       <w:r>
         <w:rPr>
@@ -10396,23 +10317,13 @@
           <w:sz w:val="24"/>
         </w:rPr>
       </w:pPr>
-      <w:proofErr w:type="spellStart"/>
       <w:r>
         <w:rPr>
           <w:rFonts w:ascii="Times New Roman" w:hAnsi="Times New Roman" w:cs="Times New Roman"/>
           <w:sz w:val="24"/>
           <w:shd w:val="clear" w:color="auto" w:fill="FFFFFF"/>
         </w:rPr>
-        <w:t>EasternEye</w:t>
-      </w:r>
-      <w:proofErr w:type="spellEnd"/>
-      <w:r>
-        <w:rPr>
-          <w:rFonts w:ascii="Times New Roman" w:hAnsi="Times New Roman" w:cs="Times New Roman"/>
-          <w:sz w:val="24"/>
-          <w:shd w:val="clear" w:color="auto" w:fill="FFFFFF"/>
-        </w:rPr>
-        <w:t xml:space="preserve">. (2018). </w:t>
+        <w:t xml:space="preserve">EasternEye. (2018). </w:t>
       </w:r>
       <w:r>
         <w:rPr>
@@ -10474,23 +10385,13 @@
           <w:shd w:val="clear" w:color="auto" w:fill="FFFFFF"/>
         </w:rPr>
       </w:pPr>
-      <w:proofErr w:type="spellStart"/>
       <w:r>
         <w:rPr>
           <w:rFonts w:ascii="Times New Roman" w:hAnsi="Times New Roman" w:cs="Times New Roman"/>
           <w:sz w:val="24"/>
           <w:shd w:val="clear" w:color="auto" w:fill="FFFFFF"/>
         </w:rPr>
-        <w:t>Hoskin</w:t>
-      </w:r>
-      <w:proofErr w:type="spellEnd"/>
-      <w:r>
-        <w:rPr>
-          <w:rFonts w:ascii="Times New Roman" w:hAnsi="Times New Roman" w:cs="Times New Roman"/>
-          <w:sz w:val="24"/>
-          <w:shd w:val="clear" w:color="auto" w:fill="FFFFFF"/>
-        </w:rPr>
-        <w:t xml:space="preserve">, D. (2018). </w:t>
+        <w:t xml:space="preserve">Hoskin, D. (2018). </w:t>
       </w:r>
       <w:r>
         <w:rPr>
@@ -10544,23 +10445,13 @@
           <w:shd w:val="clear" w:color="auto" w:fill="FFFFFF"/>
         </w:rPr>
       </w:pPr>
-      <w:proofErr w:type="spellStart"/>
       <w:r>
         <w:rPr>
           <w:rFonts w:ascii="Times New Roman" w:hAnsi="Times New Roman" w:cs="Times New Roman"/>
           <w:sz w:val="24"/>
           <w:shd w:val="clear" w:color="auto" w:fill="FFFFFF"/>
         </w:rPr>
-        <w:t>Jager</w:t>
-      </w:r>
-      <w:proofErr w:type="spellEnd"/>
-      <w:r>
-        <w:rPr>
-          <w:rFonts w:ascii="Times New Roman" w:hAnsi="Times New Roman" w:cs="Times New Roman"/>
-          <w:sz w:val="24"/>
-          <w:shd w:val="clear" w:color="auto" w:fill="FFFFFF"/>
-        </w:rPr>
-        <w:t xml:space="preserve">, C. (2018). </w:t>
+        <w:t xml:space="preserve">Jager, C. (2018). </w:t>
       </w:r>
       <w:r>
         <w:rPr>
@@ -10625,23 +10516,7 @@
           <w:rFonts w:ascii="Times New Roman" w:hAnsi="Times New Roman" w:cs="Times New Roman"/>
           <w:sz w:val="24"/>
         </w:rPr>
-        <w:t xml:space="preserve">Jain, S., Haley, G., </w:t>
-      </w:r>
-      <w:proofErr w:type="spellStart"/>
-      <w:r>
-        <w:rPr>
-          <w:rFonts w:ascii="Times New Roman" w:hAnsi="Times New Roman" w:cs="Times New Roman"/>
-          <w:sz w:val="24"/>
-        </w:rPr>
-        <w:t>Voola</w:t>
-      </w:r>
-      <w:proofErr w:type="spellEnd"/>
-      <w:r>
-        <w:rPr>
-          <w:rFonts w:ascii="Times New Roman" w:hAnsi="Times New Roman" w:cs="Times New Roman"/>
-          <w:sz w:val="24"/>
-        </w:rPr>
-        <w:t xml:space="preserve">, R. &amp; Wickham, M. (2012) </w:t>
+        <w:t xml:space="preserve">Jain, S., Haley, G., Voola, R. &amp; Wickham, M. (2012) </w:t>
       </w:r>
       <w:r>
         <w:rPr>
@@ -10682,23 +10557,7 @@
           <w:rFonts w:ascii="Times New Roman" w:hAnsi="Times New Roman" w:cs="Times New Roman"/>
           <w:sz w:val="24"/>
         </w:rPr>
-        <w:t xml:space="preserve">Solomon, M., Hughes, A., Chitty, B., </w:t>
-      </w:r>
-      <w:proofErr w:type="spellStart"/>
-      <w:r>
-        <w:rPr>
-          <w:rFonts w:ascii="Times New Roman" w:hAnsi="Times New Roman" w:cs="Times New Roman"/>
-          <w:sz w:val="24"/>
-        </w:rPr>
-        <w:t>Fripp</w:t>
-      </w:r>
-      <w:proofErr w:type="spellEnd"/>
-      <w:r>
-        <w:rPr>
-          <w:rFonts w:ascii="Times New Roman" w:hAnsi="Times New Roman" w:cs="Times New Roman"/>
-          <w:sz w:val="24"/>
-        </w:rPr>
-        <w:t xml:space="preserve">, G., Marshall, G. &amp; Stuart, E. (2014). </w:t>
+        <w:t xml:space="preserve">Solomon, M., Hughes, A., Chitty, B., Fripp, G., Marshall, G. &amp; Stuart, E. (2014). </w:t>
       </w:r>
       <w:r>
         <w:rPr>
@@ -10713,23 +10572,7 @@
           <w:rFonts w:ascii="Times New Roman" w:hAnsi="Times New Roman" w:cs="Times New Roman"/>
           <w:sz w:val="24"/>
         </w:rPr>
-        <w:t xml:space="preserve">. </w:t>
-      </w:r>
-      <w:proofErr w:type="spellStart"/>
-      <w:r>
-        <w:rPr>
-          <w:rFonts w:ascii="Times New Roman" w:hAnsi="Times New Roman" w:cs="Times New Roman"/>
-          <w:sz w:val="24"/>
-        </w:rPr>
-        <w:t>Frenchs</w:t>
-      </w:r>
-      <w:proofErr w:type="spellEnd"/>
-      <w:r>
-        <w:rPr>
-          <w:rFonts w:ascii="Times New Roman" w:hAnsi="Times New Roman" w:cs="Times New Roman"/>
-          <w:sz w:val="24"/>
-        </w:rPr>
-        <w:t xml:space="preserve"> Forest: Pearson Education Australia. </w:t>
+        <w:t xml:space="preserve">. Frenchs Forest: Pearson Education Australia. </w:t>
       </w:r>
     </w:p>
     <w:p>
@@ -10745,34 +10588,6 @@
       <w:pPr>
         <w:pStyle w:val="NoSpacing"/>
       </w:pPr>
-      <w:r>
-        <w:rPr>
-          <w:rFonts w:ascii="Arial" w:hAnsi="Arial"/>
-          <w:b/>
-          <w:bCs/>
-          <w:color w:val="FFFFFF"/>
-          <w:sz w:val="19"/>
-          <w:szCs w:val="19"/>
-          <w:shd w:val="clear" w:color="auto" w:fill="C56FD5"/>
-        </w:rPr>
-        <w:t>Success! Your submission appears on this page. The submission confirmation number is 6dc27921-7c18-443d-934e-4b3316660374. Copy and save this number as proof of your submission. </w:t>
-      </w:r>
-      <w:hyperlink r:id="rId18" w:history="1">
-        <w:r>
-          <w:rPr>
-            <w:rStyle w:val="Hyperlink"/>
-            <w:rFonts w:ascii="Arial" w:hAnsi="Arial"/>
-            <w:b/>
-            <w:bCs/>
-            <w:color w:val="1874A4"/>
-            <w:sz w:val="19"/>
-            <w:szCs w:val="19"/>
-            <w:bdr w:val="none" w:sz="0" w:space="0" w:color="auto" w:frame="1"/>
-            <w:shd w:val="clear" w:color="auto" w:fill="C56FD5"/>
-          </w:rPr>
-          <w:t>View all of your submission receipts in My Grades.</w:t>
-        </w:r>
-      </w:hyperlink>
       <w:bookmarkStart w:id="26" w:name="_GoBack"/>
       <w:bookmarkEnd w:id="26"/>
     </w:p>
@@ -10787,8 +10602,8 @@
 </file>
 
 <file path=word/numbering.xml><?xml version="1.0" encoding="utf-8"?>
-<w:numbering xmlns:wpc="http://schemas.microsoft.com/office/word/2010/wordprocessingCanvas" xmlns:cx="http://schemas.microsoft.com/office/drawing/2014/chartex" xmlns:mc="http://schemas.openxmlformats.org/markup-compatibility/2006" xmlns:o="urn:schemas-microsoft-com:office:office" xmlns:r="http://schemas.openxmlformats.org/officeDocument/2006/relationships" xmlns:m="http://schemas.openxmlformats.org/officeDocument/2006/math" xmlns:v="urn:schemas-microsoft-com:vml" xmlns:wp14="http://schemas.microsoft.com/office/word/2010/wordprocessingDrawing" xmlns:wp="http://schemas.openxmlformats.org/drawingml/2006/wordprocessingDrawing" xmlns:w10="urn:schemas-microsoft-com:office:word" xmlns:w="http://schemas.openxmlformats.org/wordprocessingml/2006/main" xmlns:w14="http://schemas.microsoft.com/office/word/2010/wordml" xmlns:w15="http://schemas.microsoft.com/office/word/2012/wordml" xmlns:w16se="http://schemas.microsoft.com/office/word/2015/wordml/symex" xmlns:wpg="http://schemas.microsoft.com/office/word/2010/wordprocessingGroup" xmlns:wpi="http://schemas.microsoft.com/office/word/2010/wordprocessingInk" xmlns:wne="http://schemas.microsoft.com/office/word/2006/wordml" xmlns:wps="http://schemas.microsoft.com/office/word/2010/wordprocessingShape" mc:Ignorable="w14 w15 w16se wp14">
-  <w:abstractNum w:abstractNumId="0" w15:restartNumberingAfterBreak="0">
+<w:numbering xmlns:wpc="http://schemas.microsoft.com/office/word/2010/wordprocessingCanvas" xmlns:mc="http://schemas.openxmlformats.org/markup-compatibility/2006" xmlns:o="urn:schemas-microsoft-com:office:office" xmlns:r="http://schemas.openxmlformats.org/officeDocument/2006/relationships" xmlns:m="http://schemas.openxmlformats.org/officeDocument/2006/math" xmlns:v="urn:schemas-microsoft-com:vml" xmlns:wp14="http://schemas.microsoft.com/office/word/2010/wordprocessingDrawing" xmlns:wp="http://schemas.openxmlformats.org/drawingml/2006/wordprocessingDrawing" xmlns:w10="urn:schemas-microsoft-com:office:word" xmlns:w="http://schemas.openxmlformats.org/wordprocessingml/2006/main" xmlns:w14="http://schemas.microsoft.com/office/word/2010/wordml" xmlns:w15="http://schemas.microsoft.com/office/word/2012/wordml" xmlns:wpg="http://schemas.microsoft.com/office/word/2010/wordprocessingGroup" xmlns:wpi="http://schemas.microsoft.com/office/word/2010/wordprocessingInk" xmlns:wne="http://schemas.microsoft.com/office/word/2006/wordml" xmlns:wps="http://schemas.microsoft.com/office/word/2010/wordprocessingShape" mc:Ignorable="w14 w15 wp14">
+  <w:abstractNum w:abstractNumId="0">
     <w:nsid w:val="0C21038C"/>
     <w:multiLevelType w:val="hybridMultilevel"/>
     <w:tmpl w:val="696CF186"/>
@@ -10901,7 +10716,7 @@
       </w:rPr>
     </w:lvl>
   </w:abstractNum>
-  <w:abstractNum w:abstractNumId="1" w15:restartNumberingAfterBreak="0">
+  <w:abstractNum w:abstractNumId="1">
     <w:nsid w:val="336B5642"/>
     <w:multiLevelType w:val="multilevel"/>
     <w:tmpl w:val="D93A2C72"/>
@@ -11022,7 +10837,7 @@
       </w:rPr>
     </w:lvl>
   </w:abstractNum>
-  <w:abstractNum w:abstractNumId="2" w15:restartNumberingAfterBreak="0">
+  <w:abstractNum w:abstractNumId="2">
     <w:nsid w:val="354B2B55"/>
     <w:multiLevelType w:val="hybridMultilevel"/>
     <w:tmpl w:val="0FCEC536"/>
@@ -11111,7 +10926,7 @@
       </w:pPr>
     </w:lvl>
   </w:abstractNum>
-  <w:abstractNum w:abstractNumId="3" w15:restartNumberingAfterBreak="0">
+  <w:abstractNum w:abstractNumId="3">
     <w:nsid w:val="3741072A"/>
     <w:multiLevelType w:val="hybridMultilevel"/>
     <w:tmpl w:val="3264B642"/>
@@ -11224,7 +11039,7 @@
       </w:rPr>
     </w:lvl>
   </w:abstractNum>
-  <w:abstractNum w:abstractNumId="4" w15:restartNumberingAfterBreak="0">
+  <w:abstractNum w:abstractNumId="4">
     <w:nsid w:val="3D1177C1"/>
     <w:multiLevelType w:val="multilevel"/>
     <w:tmpl w:val="26D056E2"/>
@@ -11342,7 +11157,7 @@
       </w:rPr>
     </w:lvl>
   </w:abstractNum>
-  <w:abstractNum w:abstractNumId="5" w15:restartNumberingAfterBreak="0">
+  <w:abstractNum w:abstractNumId="5">
     <w:nsid w:val="455D4641"/>
     <w:multiLevelType w:val="hybridMultilevel"/>
     <w:tmpl w:val="D43A4610"/>
@@ -11460,7 +11275,7 @@
       </w:rPr>
     </w:lvl>
   </w:abstractNum>
-  <w:abstractNum w:abstractNumId="6" w15:restartNumberingAfterBreak="0">
+  <w:abstractNum w:abstractNumId="6">
     <w:nsid w:val="4A927953"/>
     <w:multiLevelType w:val="hybridMultilevel"/>
     <w:tmpl w:val="7CF8B2E0"/>
@@ -11573,7 +11388,7 @@
       </w:rPr>
     </w:lvl>
   </w:abstractNum>
-  <w:abstractNum w:abstractNumId="7" w15:restartNumberingAfterBreak="0">
+  <w:abstractNum w:abstractNumId="7">
     <w:nsid w:val="4E5B3DCF"/>
     <w:multiLevelType w:val="hybridMultilevel"/>
     <w:tmpl w:val="BEBA97C8"/>
@@ -11686,7 +11501,7 @@
       </w:rPr>
     </w:lvl>
   </w:abstractNum>
-  <w:abstractNum w:abstractNumId="8" w15:restartNumberingAfterBreak="0">
+  <w:abstractNum w:abstractNumId="8">
     <w:nsid w:val="5B0102E4"/>
     <w:multiLevelType w:val="hybridMultilevel"/>
     <w:tmpl w:val="28AC9838"/>
@@ -11799,7 +11614,7 @@
       </w:rPr>
     </w:lvl>
   </w:abstractNum>
-  <w:abstractNum w:abstractNumId="9" w15:restartNumberingAfterBreak="0">
+  <w:abstractNum w:abstractNumId="9">
     <w:nsid w:val="5CDE75ED"/>
     <w:multiLevelType w:val="multilevel"/>
     <w:tmpl w:val="719A8152"/>
@@ -11917,7 +11732,7 @@
       </w:rPr>
     </w:lvl>
   </w:abstractNum>
-  <w:abstractNum w:abstractNumId="10" w15:restartNumberingAfterBreak="0">
+  <w:abstractNum w:abstractNumId="10">
     <w:nsid w:val="69151B35"/>
     <w:multiLevelType w:val="hybridMultilevel"/>
     <w:tmpl w:val="DED2C8F2"/>
@@ -12030,7 +11845,7 @@
       </w:rPr>
     </w:lvl>
   </w:abstractNum>
-  <w:abstractNum w:abstractNumId="11" w15:restartNumberingAfterBreak="0">
+  <w:abstractNum w:abstractNumId="11">
     <w:nsid w:val="70210176"/>
     <w:multiLevelType w:val="multilevel"/>
     <w:tmpl w:val="2A82026A"/>
@@ -12152,7 +11967,7 @@
       </w:rPr>
     </w:lvl>
   </w:abstractNum>
-  <w:abstractNum w:abstractNumId="12" w15:restartNumberingAfterBreak="0">
+  <w:abstractNum w:abstractNumId="12">
     <w:nsid w:val="76F846E1"/>
     <w:multiLevelType w:val="multilevel"/>
     <w:tmpl w:val="D21C03F8"/>
@@ -12342,7 +12157,7 @@
 </file>
 
 <file path=word/styles.xml><?xml version="1.0" encoding="utf-8"?>
-<w:styles xmlns:mc="http://schemas.openxmlformats.org/markup-compatibility/2006" xmlns:r="http://schemas.openxmlformats.org/officeDocument/2006/relationships" xmlns:w="http://schemas.openxmlformats.org/wordprocessingml/2006/main" xmlns:w14="http://schemas.microsoft.com/office/word/2010/wordml" xmlns:w15="http://schemas.microsoft.com/office/word/2012/wordml" xmlns:w16se="http://schemas.microsoft.com/office/word/2015/wordml/symex" mc:Ignorable="w14 w15 w16se">
+<w:styles xmlns:mc="http://schemas.openxmlformats.org/markup-compatibility/2006" xmlns:r="http://schemas.openxmlformats.org/officeDocument/2006/relationships" xmlns:w="http://schemas.openxmlformats.org/wordprocessingml/2006/main" xmlns:w14="http://schemas.microsoft.com/office/word/2010/wordml" xmlns:w15="http://schemas.microsoft.com/office/word/2012/wordml" mc:Ignorable="w14 w15">
   <w:docDefaults>
     <w:rPrDefault>
       <w:rPr>
@@ -12972,6 +12787,7 @@
       <w:autoSpaceDN/>
     </w:pPr>
     <w:tblPr>
+      <w:tblInd w:w="0" w:type="dxa"/>
       <w:tblBorders>
         <w:top w:val="single" w:sz="4" w:space="0" w:color="auto"/>
         <w:left w:val="single" w:sz="4" w:space="0" w:color="auto"/>
@@ -12980,6 +12796,12 @@
         <w:insideH w:val="single" w:sz="4" w:space="0" w:color="auto"/>
         <w:insideV w:val="single" w:sz="4" w:space="0" w:color="auto"/>
       </w:tblBorders>
+      <w:tblCellMar>
+        <w:top w:w="0" w:type="dxa"/>
+        <w:left w:w="108" w:type="dxa"/>
+        <w:bottom w:w="0" w:type="dxa"/>
+        <w:right w:w="108" w:type="dxa"/>
+      </w:tblCellMar>
     </w:tblPr>
   </w:style>
   <w:style w:type="character" w:customStyle="1" w:styleId="Heading3Char">
@@ -13022,6 +12844,7 @@
       <w:autoSpaceDN/>
     </w:pPr>
     <w:tblPr>
+      <w:tblInd w:w="0" w:type="dxa"/>
       <w:tblBorders>
         <w:top w:val="single" w:sz="4" w:space="0" w:color="auto"/>
         <w:left w:val="single" w:sz="4" w:space="0" w:color="auto"/>
@@ -13030,6 +12853,12 @@
         <w:insideH w:val="single" w:sz="4" w:space="0" w:color="auto"/>
         <w:insideV w:val="single" w:sz="4" w:space="0" w:color="auto"/>
       </w:tblBorders>
+      <w:tblCellMar>
+        <w:top w:w="0" w:type="dxa"/>
+        <w:left w:w="108" w:type="dxa"/>
+        <w:bottom w:w="0" w:type="dxa"/>
+        <w:right w:w="108" w:type="dxa"/>
+      </w:tblCellMar>
     </w:tblPr>
   </w:style>
   <w:style w:type="character" w:styleId="Hyperlink">
@@ -13437,7 +13266,7 @@
 </file>
 
 <file path=customXml/itemProps1.xml><?xml version="1.0" encoding="utf-8"?>
-<ds:datastoreItem xmlns:ds="http://schemas.openxmlformats.org/officeDocument/2006/customXml" ds:itemID="{35D8B17C-CB49-4B77-8B72-BF8141601FEF}">
+<ds:datastoreItem xmlns:ds="http://schemas.openxmlformats.org/officeDocument/2006/customXml" ds:itemID="{AAFCF5EE-F05B-4E1E-AE2B-F30CACFEB88C}">
   <ds:schemaRefs>
     <ds:schemaRef ds:uri="http://schemas.openxmlformats.org/officeDocument/2006/bibliography"/>
   </ds:schemaRefs>
